--- a/Textbooks, projects/Theory of design and calculation/lira calcs/my pj/drafts/draft.docx
+++ b/Textbooks, projects/Theory of design and calculation/lira calcs/my pj/drafts/draft.docx
@@ -459,7 +459,20 @@
         <w:rPr>
           <w:szCs w:val="28"/>
         </w:rPr>
-        <w:t>-22.</w:t>
+        <w:t>-2</w:t>
+      </w:r>
+      <w:r>
+        <w:rPr>
+          <w:szCs w:val="28"/>
+          <w:lang w:val="en-US"/>
+        </w:rPr>
+        <w:t>3</w:t>
+      </w:r>
+      <w:r>
+        <w:rPr>
+          <w:szCs w:val="28"/>
+        </w:rPr>
+        <w:t>.</w:t>
       </w:r>
     </w:p>
     <w:p>
@@ -475,6 +488,8 @@
         </w:rPr>
         <w:t>Направление: 08.04.01 «Строительство»</w:t>
       </w:r>
+      <w:bookmarkStart w:id="0" w:name="_GoBack"/>
+      <w:bookmarkEnd w:id="0"/>
     </w:p>
     <w:p>
       <w:pPr>
@@ -603,7 +618,13 @@
         <w:rPr>
           <w:szCs w:val="28"/>
         </w:rPr>
-        <w:t>Пенза 2022</w:t>
+        <w:t>Пенза 202</w:t>
+      </w:r>
+      <w:r>
+        <w:rPr>
+          <w:szCs w:val="28"/>
+        </w:rPr>
+        <w:t>3</w:t>
       </w:r>
     </w:p>
     <w:p>
@@ -720,10 +741,7 @@
         <w:t xml:space="preserve">5. </w:t>
       </w:r>
       <w:r>
-        <w:t>Определение давления под подошвой фундаментной плиты</w:t>
-      </w:r>
-      <w:r>
-        <w:t xml:space="preserve"> </w:t>
+        <w:t xml:space="preserve">Определение давления под подошвой фундаментной плиты </w:t>
       </w:r>
       <w:r>
         <w:t>……</w:t>
@@ -776,9 +794,6 @@
         </w:tabs>
         <w:spacing w:before="120" w:after="120" w:line="240" w:lineRule="auto"/>
         <w:jc w:val="left"/>
-        <w:rPr>
-          <w:lang w:val="en-US"/>
-        </w:rPr>
       </w:pPr>
       <w:r>
         <w:t xml:space="preserve">   </w:t>
@@ -790,13 +805,8 @@
         <w:t>…………………………………………………………2</w:t>
       </w:r>
       <w:r>
-        <w:rPr>
-          <w:lang w:val="en-US"/>
-        </w:rPr>
         <w:t>9</w:t>
       </w:r>
-      <w:bookmarkStart w:id="0" w:name="_GoBack"/>
-      <w:bookmarkEnd w:id="0"/>
     </w:p>
     <w:p>
       <w:pPr>
@@ -28249,6 +28259,7 @@
               <w:i/>
               <w:sz w:val="32"/>
               <w:szCs w:val="32"/>
+              <w:lang w:val="en-US"/>
             </w:rPr>
           </w:pPr>
           <w:r>
@@ -28258,7 +28269,17 @@
               <w:sz w:val="32"/>
               <w:szCs w:val="32"/>
             </w:rPr>
-            <w:t>КП-2069059-08.04.01-220847-22</w:t>
+            <w:t>КП-2069059-08.04.01-220847-2</w:t>
+          </w:r>
+          <w:r>
+            <w:rPr>
+              <w:rFonts w:ascii="ISOCPEUR" w:hAnsi="ISOCPEUR"/>
+              <w:i/>
+              <w:sz w:val="32"/>
+              <w:szCs w:val="32"/>
+              <w:lang w:val="en-US"/>
+            </w:rPr>
+            <w:t>3</w:t>
           </w:r>
         </w:p>
       </w:tc>
@@ -32225,7 +32246,7 @@
 </file>
 
 <file path=customXml/itemProps1.xml><?xml version="1.0" encoding="utf-8"?>
-<ds:datastoreItem xmlns:ds="http://schemas.openxmlformats.org/officeDocument/2006/customXml" ds:itemID="{D2F9ACDC-AD5D-49C0-B552-9B0A40735611}">
+<ds:datastoreItem xmlns:ds="http://schemas.openxmlformats.org/officeDocument/2006/customXml" ds:itemID="{D7A1E5F8-1F45-406B-B00D-E824790141CE}">
   <ds:schemaRefs>
     <ds:schemaRef ds:uri="http://schemas.openxmlformats.org/officeDocument/2006/bibliography"/>
   </ds:schemaRefs>
